--- a/docs/GlenCFalk_RStudio_CoverLetter.docx
+++ b/docs/GlenCFalk_RStudio_CoverLetter.docx
@@ -395,139 +395,155 @@
         </w:rPr>
         <w:t xml:space="preserve"> consulting</w:t>
       </w:r>
+      <w:r>
+        <w:rPr>
+          <w:color w:val="000000"/>
+          <w:sz w:val="20"/>
+          <w:szCs w:val="20"/>
+        </w:rPr>
+        <w:t xml:space="preserve"> experience. My graduate work in the UGa MIT program was also instrumental in helping to hone my R programming skillset.</w:t>
+      </w:r>
+      <w:r>
+        <w:rPr>
+          <w:color w:val="000000"/>
+          <w:sz w:val="20"/>
+          <w:szCs w:val="20"/>
+        </w:rPr>
+        <w:t xml:space="preserve"> </w:t>
+      </w:r>
+      <w:r>
+        <w:rPr>
+          <w:color w:val="000000"/>
+          <w:sz w:val="20"/>
+          <w:szCs w:val="20"/>
+        </w:rPr>
+        <w:t xml:space="preserve">I am highly motivated to enhance my R </w:t>
+      </w:r>
+      <w:r>
+        <w:rPr>
+          <w:color w:val="000000"/>
+          <w:sz w:val="20"/>
+          <w:szCs w:val="20"/>
+        </w:rPr>
+        <w:t>knowledge and</w:t>
+      </w:r>
+      <w:r>
+        <w:rPr>
+          <w:color w:val="000000"/>
+          <w:sz w:val="20"/>
+          <w:szCs w:val="20"/>
+        </w:rPr>
+        <w:t xml:space="preserve"> </w:t>
+      </w:r>
+      <w:r>
+        <w:rPr>
+          <w:color w:val="000000"/>
+          <w:sz w:val="20"/>
+          <w:szCs w:val="20"/>
+        </w:rPr>
+        <w:t xml:space="preserve">I </w:t>
+      </w:r>
+      <w:r>
+        <w:rPr>
+          <w:color w:val="000000"/>
+          <w:sz w:val="20"/>
+          <w:szCs w:val="20"/>
+        </w:rPr>
+        <w:t>have been looking for a</w:t>
+      </w:r>
+      <w:r>
+        <w:rPr>
+          <w:color w:val="000000"/>
+          <w:sz w:val="20"/>
+          <w:szCs w:val="20"/>
+        </w:rPr>
+        <w:t>n opportunity</w:t>
+      </w:r>
+      <w:r>
+        <w:rPr>
+          <w:color w:val="000000"/>
+          <w:sz w:val="20"/>
+          <w:szCs w:val="20"/>
+        </w:rPr>
+        <w:t xml:space="preserve"> </w:t>
+      </w:r>
+      <w:r>
+        <w:rPr>
+          <w:color w:val="000000"/>
+          <w:sz w:val="20"/>
+          <w:szCs w:val="20"/>
+        </w:rPr>
+        <w:t xml:space="preserve">such as the Solutions Engineer </w:t>
+      </w:r>
+      <w:r>
+        <w:rPr>
+          <w:color w:val="000000"/>
+          <w:sz w:val="20"/>
+          <w:szCs w:val="20"/>
+        </w:rPr>
+        <w:t>to accomplish this objective</w:t>
+      </w:r>
+      <w:r>
+        <w:rPr>
+          <w:color w:val="000000"/>
+          <w:sz w:val="20"/>
+          <w:szCs w:val="20"/>
+        </w:rPr>
+        <w:t>. There is no better place than R</w:t>
+      </w:r>
+      <w:r>
+        <w:rPr>
+          <w:color w:val="000000"/>
+          <w:sz w:val="20"/>
+          <w:szCs w:val="20"/>
+        </w:rPr>
+        <w:t>S</w:t>
+      </w:r>
+      <w:r>
+        <w:rPr>
+          <w:color w:val="000000"/>
+          <w:sz w:val="20"/>
+          <w:szCs w:val="20"/>
+        </w:rPr>
+        <w:t>tudio</w:t>
+      </w:r>
+      <w:r>
+        <w:t xml:space="preserve"> </w:t>
+      </w:r>
+      <w:r>
+        <w:rPr>
+          <w:color w:val="000000"/>
+          <w:sz w:val="20"/>
+          <w:szCs w:val="20"/>
+        </w:rPr>
+        <w:t>where I can learn from</w:t>
+      </w:r>
+      <w:r>
+        <w:rPr>
+          <w:color w:val="000000"/>
+          <w:sz w:val="20"/>
+          <w:szCs w:val="20"/>
+        </w:rPr>
+        <w:t xml:space="preserve"> the be</w:t>
+      </w:r>
+      <w:r>
+        <w:rPr>
+          <w:color w:val="000000"/>
+          <w:sz w:val="20"/>
+          <w:szCs w:val="20"/>
+        </w:rPr>
+        <w:t>st engineers in the R community</w:t>
+      </w:r>
+      <w:r>
+        <w:rPr>
+          <w:color w:val="000000"/>
+          <w:sz w:val="20"/>
+          <w:szCs w:val="20"/>
+        </w:rPr>
+        <w:t>.</w:t>
+      </w:r>
       <w:bookmarkStart w:id="0" w:name="_GoBack"/>
       <w:bookmarkEnd w:id="0"/>
-      <w:r>
-        <w:rPr>
-          <w:color w:val="000000"/>
-          <w:sz w:val="20"/>
-          <w:szCs w:val="20"/>
-        </w:rPr>
-        <w:t xml:space="preserve"> experience. My graduate work in the UGa MIT program was also instrumental in helping to hone my R programming skillset.</w:t>
-      </w:r>
-      <w:r>
-        <w:rPr>
-          <w:color w:val="000000"/>
-          <w:sz w:val="20"/>
-          <w:szCs w:val="20"/>
-        </w:rPr>
-        <w:t xml:space="preserve"> </w:t>
-      </w:r>
-      <w:r>
-        <w:rPr>
-          <w:color w:val="000000"/>
-          <w:sz w:val="20"/>
-          <w:szCs w:val="20"/>
-        </w:rPr>
-        <w:t xml:space="preserve">I am highly motivated to enhance my R </w:t>
-      </w:r>
-      <w:r>
-        <w:rPr>
-          <w:color w:val="000000"/>
-          <w:sz w:val="20"/>
-          <w:szCs w:val="20"/>
-        </w:rPr>
-        <w:t>knowledge and</w:t>
-      </w:r>
-      <w:r>
-        <w:rPr>
-          <w:color w:val="000000"/>
-          <w:sz w:val="20"/>
-          <w:szCs w:val="20"/>
-        </w:rPr>
-        <w:t xml:space="preserve"> </w:t>
-      </w:r>
-      <w:r>
-        <w:rPr>
-          <w:color w:val="000000"/>
-          <w:sz w:val="20"/>
-          <w:szCs w:val="20"/>
-        </w:rPr>
-        <w:t xml:space="preserve">I </w:t>
-      </w:r>
-      <w:r>
-        <w:rPr>
-          <w:color w:val="000000"/>
-          <w:sz w:val="20"/>
-          <w:szCs w:val="20"/>
-        </w:rPr>
-        <w:t>have been looking for a</w:t>
-      </w:r>
-      <w:r>
-        <w:rPr>
-          <w:color w:val="000000"/>
-          <w:sz w:val="20"/>
-          <w:szCs w:val="20"/>
-        </w:rPr>
-        <w:t>n opportunity</w:t>
-      </w:r>
-      <w:r>
-        <w:rPr>
-          <w:color w:val="000000"/>
-          <w:sz w:val="20"/>
-          <w:szCs w:val="20"/>
-        </w:rPr>
-        <w:t xml:space="preserve"> </w:t>
-      </w:r>
-      <w:r>
-        <w:rPr>
-          <w:color w:val="000000"/>
-          <w:sz w:val="20"/>
-          <w:szCs w:val="20"/>
-        </w:rPr>
-        <w:t xml:space="preserve">such as the Solutions Engineer </w:t>
-      </w:r>
-      <w:r>
-        <w:rPr>
-          <w:color w:val="000000"/>
-          <w:sz w:val="20"/>
-          <w:szCs w:val="20"/>
-        </w:rPr>
-        <w:t>to accomplish this objective</w:t>
-      </w:r>
-      <w:r>
-        <w:rPr>
-          <w:color w:val="000000"/>
-          <w:sz w:val="20"/>
-          <w:szCs w:val="20"/>
-        </w:rPr>
-        <w:t>. There is no better place than Rstudio</w:t>
-      </w:r>
-      <w:r>
-        <w:t xml:space="preserve"> </w:t>
-      </w:r>
-      <w:r>
-        <w:rPr>
-          <w:color w:val="000000"/>
-          <w:sz w:val="20"/>
-          <w:szCs w:val="20"/>
-        </w:rPr>
-        <w:t>where I can learn from</w:t>
-      </w:r>
-      <w:r>
-        <w:rPr>
-          <w:color w:val="000000"/>
-          <w:sz w:val="20"/>
-          <w:szCs w:val="20"/>
-        </w:rPr>
-        <w:t xml:space="preserve"> the be</w:t>
-      </w:r>
-      <w:r>
-        <w:rPr>
-          <w:color w:val="000000"/>
-          <w:sz w:val="20"/>
-          <w:szCs w:val="20"/>
-        </w:rPr>
-        <w:t>st engineers in the R community</w:t>
-      </w:r>
-      <w:r>
-        <w:rPr>
-          <w:color w:val="000000"/>
-          <w:sz w:val="20"/>
-          <w:szCs w:val="20"/>
-        </w:rPr>
-        <w:t>.</w:t>
-      </w:r>
     </w:p>
     <w:p>
       <w:pPr>
@@ -611,36 +627,8 @@
           <w:sz w:val="20"/>
           <w:szCs w:val="20"/>
         </w:rPr>
-        <w:t xml:space="preserve">: The </w:t>
-      </w:r>
-      <w:proofErr w:type="spellStart"/>
-      <w:r>
-        <w:rPr>
-          <w:color w:val="000000"/>
-          <w:sz w:val="20"/>
-          <w:szCs w:val="20"/>
-        </w:rPr>
-        <w:t>Tidyverse</w:t>
-      </w:r>
-      <w:proofErr w:type="spellEnd"/>
-      <w:r>
-        <w:rPr>
-          <w:color w:val="000000"/>
-          <w:sz w:val="20"/>
-          <w:szCs w:val="20"/>
-        </w:rPr>
-        <w:t xml:space="preserve">, </w:t>
-      </w:r>
-      <w:proofErr w:type="spellStart"/>
-      <w:r>
-        <w:rPr>
-          <w:color w:val="000000"/>
-          <w:sz w:val="20"/>
-          <w:szCs w:val="20"/>
-        </w:rPr>
-        <w:t>RMarkdown</w:t>
-      </w:r>
-      <w:proofErr w:type="spellEnd"/>
+        <w:t>: The Tidyverse, RMarkdown</w:t>
+      </w:r>
       <w:r>
         <w:rPr>
           <w:color w:val="000000"/>
@@ -1671,13 +1659,10 @@
             <w:r>
               <w:rPr>
                 <w:rStyle w:val="Hyperlink"/>
-                <w:rFonts w:ascii="Times New Roman" w:hAnsi="Times New Roman" w:cs="Times New Roman"/>
-                <w:color w:val="auto"/>
                 <w:sz w:val="20"/>
                 <w:szCs w:val="20"/>
-                <w:u w:val="none"/>
               </w:rPr>
-              <w:t>glen.falk@utexas.edu</w:t>
+              <w:t>gfalk@uga.edu</w:t>
             </w:r>
           </w:hyperlink>
         </w:p>
